--- a/GDD but not a full GDD.docx
+++ b/GDD but not a full GDD.docx
@@ -48,6 +48,15 @@
     </w:p>
     <w:sdt>
       <w:sdtPr>
+        <w:rPr>
+          <w:rFonts w:asciiTheme="minorHAnsi" w:eastAsiaTheme="minorHAnsi" w:hAnsiTheme="minorHAnsi" w:cstheme="minorBidi"/>
+          <w:color w:val="auto"/>
+          <w:kern w:val="2"/>
+          <w:sz w:val="24"/>
+          <w:szCs w:val="24"/>
+          <w:lang w:val="en-GB"/>
+          <w14:ligatures w14:val="standardContextual"/>
+        </w:rPr>
         <w:id w:val="-952398684"/>
         <w:docPartObj>
           <w:docPartGallery w:val="Table of Contents"/>
@@ -56,16 +65,9 @@
       </w:sdtPr>
       <w:sdtEndPr>
         <w:rPr>
-          <w:rFonts w:asciiTheme="minorHAnsi" w:eastAsiaTheme="minorHAnsi" w:hAnsiTheme="minorHAnsi" w:cstheme="minorBidi"/>
           <w:b/>
           <w:bCs/>
           <w:noProof/>
-          <w:color w:val="auto"/>
-          <w:kern w:val="2"/>
-          <w:sz w:val="24"/>
-          <w:szCs w:val="24"/>
-          <w:lang w:val="en-GB"/>
-          <w14:ligatures w14:val="standardContextual"/>
         </w:rPr>
       </w:sdtEndPr>
       <w:sdtContent>
@@ -250,85 +252,124 @@
     </w:p>
     <w:p>
       <w:r>
-        <w:t>Interaction system with tooltips - outline shader should be displayed. (just change the material)</w:t>
-      </w:r>
-    </w:p>
-    <w:p>
-      <w:r>
-        <w:t>Inventory system (slots) - pick up items, discard items and use them.</w:t>
-      </w:r>
-    </w:p>
-    <w:p>
-      <w:r>
-        <w:t>Subtitle typewriter system with voiceover (subtitles) - VO should be synced.</w:t>
-      </w:r>
-    </w:p>
-    <w:p>
-      <w:r>
-        <w:t>Document viewing system. (use interacting system to display a readable document, same font as game world). (with overlay toggle to make text readable). (input locks). - back faded background. (key inputs should be rendered on the side).</w:t>
+        <w:t xml:space="preserve">Interaction system with tooltips - outline shader should </w:t>
+      </w:r>
+      <w:proofErr w:type="gramStart"/>
+      <w:r>
+        <w:t>be displayed</w:t>
+      </w:r>
+      <w:proofErr w:type="gramEnd"/>
+      <w:r>
+        <w:t>. (just change the material)</w:t>
+      </w:r>
+    </w:p>
+    <w:p>
+      <w:r>
+        <w:t>Inventory system (</w:t>
+      </w:r>
+      <w:r>
+        <w:t xml:space="preserve">going to be </w:t>
+      </w:r>
+      <w:r>
+        <w:t>slo</w:t>
+      </w:r>
+      <w:r>
+        <w:t>t based</w:t>
+      </w:r>
+      <w:r>
+        <w:t>) - pick up items, discard items and use them.</w:t>
+      </w:r>
+    </w:p>
+    <w:p>
+      <w:r>
+        <w:t xml:space="preserve">Subtitle typewriter system with voiceover (subtitles) - VO should be </w:t>
+      </w:r>
+      <w:r>
+        <w:t>synchronised</w:t>
+      </w:r>
+      <w:r>
+        <w:t>.</w:t>
+      </w:r>
+    </w:p>
+    <w:p>
+      <w:r>
+        <w:t xml:space="preserve">Document viewing system. (use interacting system to display a readable document, same font as game world). (with overlay toggle to make text readable). (input locks). - back faded background. (key inputs should </w:t>
+      </w:r>
+      <w:proofErr w:type="gramStart"/>
+      <w:r>
+        <w:t>be rendered</w:t>
+      </w:r>
+      <w:proofErr w:type="gramEnd"/>
+      <w:r>
+        <w:t xml:space="preserve"> on the side).</w:t>
       </w:r>
     </w:p>
     <w:p>
       <w:r>
         <w:t xml:space="preserve">Keypad puzzle. (connected to something). Zoom into keypad </w:t>
       </w:r>
+      <w:r>
+        <w:t>smoothly and</w:t>
+      </w:r>
+      <w:r>
+        <w:t xml:space="preserve"> change to keypad view. - should glow.</w:t>
+      </w:r>
+    </w:p>
+    <w:p>
+      <w:r>
+        <w:t xml:space="preserve"> - all keys to display digit on-screen.</w:t>
+      </w:r>
+    </w:p>
+    <w:p>
+      <w:r>
+        <w:t xml:space="preserve"> - require </w:t>
+      </w:r>
+      <w:r>
+        <w:t>4-digit</w:t>
+      </w:r>
+      <w:r>
+        <w:t xml:space="preserve"> code.</w:t>
+      </w:r>
+    </w:p>
+    <w:p>
+      <w:r>
+        <w:t xml:space="preserve"> - LED lights should glow depending on right or wrong.</w:t>
+      </w:r>
+    </w:p>
+    <w:p>
+      <w:r>
+        <w:t xml:space="preserve"> - clear key, delete key, confirm key.</w:t>
+      </w:r>
+    </w:p>
+    <w:p>
+      <w:r>
+        <w:t>Do not</w:t>
+      </w:r>
+      <w:r>
+        <w:t xml:space="preserve"> immediately clear the digits, leave them for a few seconds.</w:t>
+      </w:r>
+    </w:p>
+    <w:p>
+      <w:pPr>
+        <w:pStyle w:val="Heading2"/>
+      </w:pPr>
+      <w:r>
+        <w:t>Extra:</w:t>
+      </w:r>
+    </w:p>
+    <w:p>
+      <w:r>
+        <w:t xml:space="preserve">each key on keypad </w:t>
+      </w:r>
       <w:proofErr w:type="gramStart"/>
       <w:r>
-        <w:t>smoothly, and</w:t>
+        <w:t xml:space="preserve">is </w:t>
+      </w:r>
+      <w:r>
+        <w:t>highlighted</w:t>
       </w:r>
       <w:proofErr w:type="gramEnd"/>
       <w:r>
-        <w:t xml:space="preserve"> change to keypad view. - should glow.</w:t>
-      </w:r>
-    </w:p>
-    <w:p>
-      <w:r>
-        <w:t xml:space="preserve"> - all keys to display digit on-screen.</w:t>
-      </w:r>
-    </w:p>
-    <w:p>
-      <w:r>
-        <w:t xml:space="preserve"> - require </w:t>
-      </w:r>
-      <w:proofErr w:type="gramStart"/>
-      <w:r>
-        <w:t>4 digit</w:t>
-      </w:r>
-      <w:proofErr w:type="gramEnd"/>
-      <w:r>
-        <w:t xml:space="preserve"> code.</w:t>
-      </w:r>
-    </w:p>
-    <w:p>
-      <w:r>
-        <w:t xml:space="preserve"> - LED lights should glow depending on right or wrong.</w:t>
-      </w:r>
-    </w:p>
-    <w:p>
-      <w:r>
-        <w:t xml:space="preserve"> - clear key, delete key, confirm key.</w:t>
-      </w:r>
-    </w:p>
-    <w:p>
-      <w:r>
-        <w:t>don't immediately clear the digits, leave them for a few seconds.</w:t>
-      </w:r>
-    </w:p>
-    <w:p>
-      <w:r>
-        <w:t>Extra:</w:t>
-      </w:r>
-    </w:p>
-    <w:p>
-      <w:r>
-        <w:t xml:space="preserve">each key on keypad is </w:t>
-      </w:r>
-      <w:proofErr w:type="spellStart"/>
-      <w:r>
-        <w:t>high lighted</w:t>
-      </w:r>
-      <w:proofErr w:type="spellEnd"/>
-      <w:r>
         <w:t>.</w:t>
       </w:r>
     </w:p>
@@ -357,6 +398,71 @@
         <w:t>maintainability index of 90+</w:t>
       </w:r>
     </w:p>
+    <w:p/>
+    <w:p/>
+    <w:p/>
+    <w:p/>
+    <w:p>
+      <w:r>
+        <w:br w:type="page"/>
+      </w:r>
+    </w:p>
+    <w:p>
+      <w:pPr>
+        <w:pStyle w:val="Heading1"/>
+      </w:pPr>
+      <w:r>
+        <w:lastRenderedPageBreak/>
+        <w:t>Pass #1:</w:t>
+      </w:r>
+    </w:p>
+    <w:p>
+      <w:pPr>
+        <w:pStyle w:val="Heading2"/>
+      </w:pPr>
+      <w:r>
+        <w:t>UI (wireframes):</w:t>
+      </w:r>
+    </w:p>
+    <w:p/>
+    <w:p>
+      <w:pPr>
+        <w:pStyle w:val="Heading3"/>
+      </w:pPr>
+      <w:r>
+        <w:t>Main menu:</w:t>
+      </w:r>
+    </w:p>
+    <w:p/>
+    <w:p/>
+    <w:p>
+      <w:pPr>
+        <w:pStyle w:val="Heading3"/>
+      </w:pPr>
+      <w:r>
+        <w:t>Pause menu:</w:t>
+      </w:r>
+    </w:p>
+    <w:p/>
+    <w:p>
+      <w:pPr>
+        <w:pStyle w:val="Heading3"/>
+      </w:pPr>
+      <w:r>
+        <w:t>Inventory menu:</w:t>
+      </w:r>
+    </w:p>
+    <w:p/>
+    <w:p>
+      <w:pPr>
+        <w:pStyle w:val="Heading3"/>
+      </w:pPr>
+      <w:r>
+        <w:t>Document menu:</w:t>
+      </w:r>
+    </w:p>
+    <w:p/>
+    <w:p/>
     <w:p/>
     <w:p/>
     <w:p/>
@@ -798,7 +904,6 @@
     <w:next w:val="Normal"/>
     <w:link w:val="Heading2Char"/>
     <w:uiPriority w:val="9"/>
-    <w:semiHidden/>
     <w:unhideWhenUsed/>
     <w:qFormat/>
     <w:rsid w:val="008F0830"/>
@@ -821,7 +926,6 @@
     <w:next w:val="Normal"/>
     <w:link w:val="Heading3Char"/>
     <w:uiPriority w:val="9"/>
-    <w:semiHidden/>
     <w:unhideWhenUsed/>
     <w:qFormat/>
     <w:rsid w:val="008F0830"/>
@@ -1015,7 +1119,6 @@
     <w:basedOn w:val="DefaultParagraphFont"/>
     <w:link w:val="Heading2"/>
     <w:uiPriority w:val="9"/>
-    <w:semiHidden/>
     <w:rsid w:val="008F0830"/>
     <w:rPr>
       <w:rFonts w:asciiTheme="majorHAnsi" w:eastAsiaTheme="majorEastAsia" w:hAnsiTheme="majorHAnsi" w:cstheme="majorBidi"/>
@@ -1029,7 +1132,6 @@
     <w:basedOn w:val="DefaultParagraphFont"/>
     <w:link w:val="Heading3"/>
     <w:uiPriority w:val="9"/>
-    <w:semiHidden/>
     <w:rsid w:val="008F0830"/>
     <w:rPr>
       <w:rFonts w:eastAsiaTheme="majorEastAsia" w:cstheme="majorBidi"/>

--- a/GDD but not a full GDD.docx
+++ b/GDD but not a full GDD.docx
@@ -252,15 +252,7 @@
     </w:p>
     <w:p>
       <w:r>
-        <w:t xml:space="preserve">Interaction system with tooltips - outline shader should </w:t>
-      </w:r>
-      <w:proofErr w:type="gramStart"/>
-      <w:r>
-        <w:t>be displayed</w:t>
-      </w:r>
-      <w:proofErr w:type="gramEnd"/>
-      <w:r>
-        <w:t>. (just change the material)</w:t>
+        <w:t>Interaction system with tooltips - outline shader should be displayed. (just change the material)</w:t>
       </w:r>
     </w:p>
     <w:p>
@@ -293,15 +285,7 @@
     </w:p>
     <w:p>
       <w:r>
-        <w:t xml:space="preserve">Document viewing system. (use interacting system to display a readable document, same font as game world). (with overlay toggle to make text readable). (input locks). - back faded background. (key inputs should </w:t>
-      </w:r>
-      <w:proofErr w:type="gramStart"/>
-      <w:r>
-        <w:t>be rendered</w:t>
-      </w:r>
-      <w:proofErr w:type="gramEnd"/>
-      <w:r>
-        <w:t xml:space="preserve"> on the side).</w:t>
+        <w:t>Document viewing system. (use interacting system to display a readable document, same font as game world). (with overlay toggle to make text readable). (input locks). - back faded background. (key inputs should be rendered on the side).</w:t>
       </w:r>
     </w:p>
     <w:p>
@@ -359,16 +343,11 @@
     </w:p>
     <w:p>
       <w:r>
-        <w:t xml:space="preserve">each key on keypad </w:t>
-      </w:r>
-      <w:proofErr w:type="gramStart"/>
-      <w:r>
-        <w:t xml:space="preserve">is </w:t>
+        <w:t xml:space="preserve">each key on keypad is </w:t>
       </w:r>
       <w:r>
         <w:t>highlighted</w:t>
       </w:r>
-      <w:proofErr w:type="gramEnd"/>
       <w:r>
         <w:t>.</w:t>
       </w:r>
@@ -413,6 +392,39 @@
       </w:pPr>
       <w:r>
         <w:lastRenderedPageBreak/>
+        <w:t>Premise of game:</w:t>
+      </w:r>
+    </w:p>
+    <w:p>
+      <w:r>
+        <w:t>Story background, space freighter carrying cargo but one had a unknow life form inside. The ship crashes and the container breaks. No rescue will come, and the ship is programmed to self-destruct, and all escape routes are locked.</w:t>
+      </w:r>
+    </w:p>
+    <w:p/>
+    <w:p>
+      <w:r>
+        <w:t>The main enemy is the AI and the level access the player has. They are powerless in stopping the ship’s self-destruct.</w:t>
+      </w:r>
+    </w:p>
+    <w:p/>
+    <w:p>
+      <w:r>
+        <w:t>The “horror” is the game will be more atmospheric rather than a horror game (Scope) so as the player is playing, they should be put on unease. The quite rumbling, the AI speaking and echoing. The mysterious quite sounds in the background that play that does not fit in. (yes, a bit of FNAF audio moments).</w:t>
+      </w:r>
+    </w:p>
+    <w:p/>
+    <w:p/>
+    <w:p>
+      <w:r>
+        <w:br w:type="page"/>
+      </w:r>
+    </w:p>
+    <w:p>
+      <w:pPr>
+        <w:pStyle w:val="Heading1"/>
+      </w:pPr>
+      <w:r>
+        <w:lastRenderedPageBreak/>
         <w:t>Pass #1:</w:t>
       </w:r>
     </w:p>
@@ -433,25 +445,193 @@
         <w:t>Main menu:</w:t>
       </w:r>
     </w:p>
-    <w:p/>
+    <w:p>
+      <w:r>
+        <w:rPr>
+          <w:noProof/>
+        </w:rPr>
+        <w:drawing>
+          <wp:inline distT="0" distB="0" distL="0" distR="0" wp14:anchorId="0138B1C9" wp14:editId="701A32F1">
+            <wp:extent cx="5734050" cy="4295775"/>
+            <wp:effectExtent l="0" t="0" r="0" b="9525"/>
+            <wp:docPr id="1653851620" name="Picture 2"/>
+            <wp:cNvGraphicFramePr>
+              <a:graphicFrameLocks xmlns:a="http://schemas.openxmlformats.org/drawingml/2006/main" noChangeAspect="1"/>
+            </wp:cNvGraphicFramePr>
+            <a:graphic xmlns:a="http://schemas.openxmlformats.org/drawingml/2006/main">
+              <a:graphicData uri="http://schemas.openxmlformats.org/drawingml/2006/picture">
+                <pic:pic xmlns:pic="http://schemas.openxmlformats.org/drawingml/2006/picture">
+                  <pic:nvPicPr>
+                    <pic:cNvPr id="0" name="Picture 2"/>
+                    <pic:cNvPicPr>
+                      <a:picLocks noChangeAspect="1" noChangeArrowheads="1"/>
+                    </pic:cNvPicPr>
+                  </pic:nvPicPr>
+                  <pic:blipFill>
+                    <a:blip r:embed="rId5">
+                      <a:extLst>
+                        <a:ext uri="{28A0092B-C50C-407E-A947-70E740481C1C}">
+                          <a14:useLocalDpi xmlns:a14="http://schemas.microsoft.com/office/drawing/2010/main" val="0"/>
+                        </a:ext>
+                      </a:extLst>
+                    </a:blip>
+                    <a:srcRect/>
+                    <a:stretch>
+                      <a:fillRect/>
+                    </a:stretch>
+                  </pic:blipFill>
+                  <pic:spPr bwMode="auto">
+                    <a:xfrm>
+                      <a:off x="0" y="0"/>
+                      <a:ext cx="5734050" cy="4295775"/>
+                    </a:xfrm>
+                    <a:prstGeom prst="rect">
+                      <a:avLst/>
+                    </a:prstGeom>
+                    <a:noFill/>
+                    <a:ln>
+                      <a:noFill/>
+                    </a:ln>
+                  </pic:spPr>
+                </pic:pic>
+              </a:graphicData>
+            </a:graphic>
+          </wp:inline>
+        </w:drawing>
+      </w:r>
+    </w:p>
     <w:p/>
     <w:p>
       <w:pPr>
         <w:pStyle w:val="Heading3"/>
       </w:pPr>
       <w:r>
+        <w:lastRenderedPageBreak/>
         <w:t>Pause menu:</w:t>
       </w:r>
     </w:p>
+    <w:p>
+      <w:r>
+        <w:rPr>
+          <w:noProof/>
+        </w:rPr>
+        <w:drawing>
+          <wp:inline distT="0" distB="0" distL="0" distR="0" wp14:anchorId="60D55C54" wp14:editId="4E0C7D91">
+            <wp:extent cx="5734050" cy="4295775"/>
+            <wp:effectExtent l="0" t="0" r="0" b="9525"/>
+            <wp:docPr id="2059048470" name="Picture 3"/>
+            <wp:cNvGraphicFramePr>
+              <a:graphicFrameLocks xmlns:a="http://schemas.openxmlformats.org/drawingml/2006/main" noChangeAspect="1"/>
+            </wp:cNvGraphicFramePr>
+            <a:graphic xmlns:a="http://schemas.openxmlformats.org/drawingml/2006/main">
+              <a:graphicData uri="http://schemas.openxmlformats.org/drawingml/2006/picture">
+                <pic:pic xmlns:pic="http://schemas.openxmlformats.org/drawingml/2006/picture">
+                  <pic:nvPicPr>
+                    <pic:cNvPr id="0" name="Picture 3"/>
+                    <pic:cNvPicPr>
+                      <a:picLocks noChangeAspect="1" noChangeArrowheads="1"/>
+                    </pic:cNvPicPr>
+                  </pic:nvPicPr>
+                  <pic:blipFill>
+                    <a:blip r:embed="rId6">
+                      <a:extLst>
+                        <a:ext uri="{28A0092B-C50C-407E-A947-70E740481C1C}">
+                          <a14:useLocalDpi xmlns:a14="http://schemas.microsoft.com/office/drawing/2010/main" val="0"/>
+                        </a:ext>
+                      </a:extLst>
+                    </a:blip>
+                    <a:srcRect/>
+                    <a:stretch>
+                      <a:fillRect/>
+                    </a:stretch>
+                  </pic:blipFill>
+                  <pic:spPr bwMode="auto">
+                    <a:xfrm>
+                      <a:off x="0" y="0"/>
+                      <a:ext cx="5734050" cy="4295775"/>
+                    </a:xfrm>
+                    <a:prstGeom prst="rect">
+                      <a:avLst/>
+                    </a:prstGeom>
+                    <a:noFill/>
+                    <a:ln>
+                      <a:noFill/>
+                    </a:ln>
+                  </pic:spPr>
+                </pic:pic>
+              </a:graphicData>
+            </a:graphic>
+          </wp:inline>
+        </w:drawing>
+      </w:r>
+    </w:p>
+    <w:p/>
     <w:p/>
     <w:p>
       <w:pPr>
         <w:pStyle w:val="Heading3"/>
       </w:pPr>
       <w:r>
+        <w:lastRenderedPageBreak/>
         <w:t>Inventory menu:</w:t>
       </w:r>
     </w:p>
+    <w:p>
+      <w:r>
+        <w:rPr>
+          <w:noProof/>
+        </w:rPr>
+        <w:drawing>
+          <wp:inline distT="0" distB="0" distL="0" distR="0" wp14:anchorId="71B1D508" wp14:editId="13F97A88">
+            <wp:extent cx="5734050" cy="4295775"/>
+            <wp:effectExtent l="0" t="0" r="0" b="9525"/>
+            <wp:docPr id="2071522797" name="Picture 4"/>
+            <wp:cNvGraphicFramePr>
+              <a:graphicFrameLocks xmlns:a="http://schemas.openxmlformats.org/drawingml/2006/main" noChangeAspect="1"/>
+            </wp:cNvGraphicFramePr>
+            <a:graphic xmlns:a="http://schemas.openxmlformats.org/drawingml/2006/main">
+              <a:graphicData uri="http://schemas.openxmlformats.org/drawingml/2006/picture">
+                <pic:pic xmlns:pic="http://schemas.openxmlformats.org/drawingml/2006/picture">
+                  <pic:nvPicPr>
+                    <pic:cNvPr id="0" name="Picture 4"/>
+                    <pic:cNvPicPr>
+                      <a:picLocks noChangeAspect="1" noChangeArrowheads="1"/>
+                    </pic:cNvPicPr>
+                  </pic:nvPicPr>
+                  <pic:blipFill>
+                    <a:blip r:embed="rId7">
+                      <a:extLst>
+                        <a:ext uri="{28A0092B-C50C-407E-A947-70E740481C1C}">
+                          <a14:useLocalDpi xmlns:a14="http://schemas.microsoft.com/office/drawing/2010/main" val="0"/>
+                        </a:ext>
+                      </a:extLst>
+                    </a:blip>
+                    <a:srcRect/>
+                    <a:stretch>
+                      <a:fillRect/>
+                    </a:stretch>
+                  </pic:blipFill>
+                  <pic:spPr bwMode="auto">
+                    <a:xfrm>
+                      <a:off x="0" y="0"/>
+                      <a:ext cx="5734050" cy="4295775"/>
+                    </a:xfrm>
+                    <a:prstGeom prst="rect">
+                      <a:avLst/>
+                    </a:prstGeom>
+                    <a:noFill/>
+                    <a:ln>
+                      <a:noFill/>
+                    </a:ln>
+                  </pic:spPr>
+                </pic:pic>
+              </a:graphicData>
+            </a:graphic>
+          </wp:inline>
+        </w:drawing>
+      </w:r>
+    </w:p>
+    <w:p/>
     <w:p/>
     <w:p>
       <w:pPr>
@@ -462,9 +642,135 @@
       </w:r>
     </w:p>
     <w:p/>
+    <w:p>
+      <w:r>
+        <w:rPr>
+          <w:noProof/>
+        </w:rPr>
+        <w:lastRenderedPageBreak/>
+        <w:drawing>
+          <wp:inline distT="0" distB="0" distL="0" distR="0" wp14:anchorId="1F55419E" wp14:editId="29B6F2E4">
+            <wp:extent cx="5734050" cy="4295775"/>
+            <wp:effectExtent l="0" t="0" r="0" b="9525"/>
+            <wp:docPr id="1037905311" name="Picture 5"/>
+            <wp:cNvGraphicFramePr>
+              <a:graphicFrameLocks xmlns:a="http://schemas.openxmlformats.org/drawingml/2006/main" noChangeAspect="1"/>
+            </wp:cNvGraphicFramePr>
+            <a:graphic xmlns:a="http://schemas.openxmlformats.org/drawingml/2006/main">
+              <a:graphicData uri="http://schemas.openxmlformats.org/drawingml/2006/picture">
+                <pic:pic xmlns:pic="http://schemas.openxmlformats.org/drawingml/2006/picture">
+                  <pic:nvPicPr>
+                    <pic:cNvPr id="0" name="Picture 5"/>
+                    <pic:cNvPicPr>
+                      <a:picLocks noChangeAspect="1" noChangeArrowheads="1"/>
+                    </pic:cNvPicPr>
+                  </pic:nvPicPr>
+                  <pic:blipFill>
+                    <a:blip r:embed="rId8">
+                      <a:extLst>
+                        <a:ext uri="{28A0092B-C50C-407E-A947-70E740481C1C}">
+                          <a14:useLocalDpi xmlns:a14="http://schemas.microsoft.com/office/drawing/2010/main" val="0"/>
+                        </a:ext>
+                      </a:extLst>
+                    </a:blip>
+                    <a:srcRect/>
+                    <a:stretch>
+                      <a:fillRect/>
+                    </a:stretch>
+                  </pic:blipFill>
+                  <pic:spPr bwMode="auto">
+                    <a:xfrm>
+                      <a:off x="0" y="0"/>
+                      <a:ext cx="5734050" cy="4295775"/>
+                    </a:xfrm>
+                    <a:prstGeom prst="rect">
+                      <a:avLst/>
+                    </a:prstGeom>
+                    <a:noFill/>
+                    <a:ln>
+                      <a:noFill/>
+                    </a:ln>
+                  </pic:spPr>
+                </pic:pic>
+              </a:graphicData>
+            </a:graphic>
+          </wp:inline>
+        </w:drawing>
+      </w:r>
+    </w:p>
     <w:p/>
     <w:p/>
+    <w:p>
+      <w:r>
+        <w:rPr>
+          <w:noProof/>
+        </w:rPr>
+        <w:lastRenderedPageBreak/>
+        <w:drawing>
+          <wp:inline distT="0" distB="0" distL="0" distR="0" wp14:anchorId="5DC6F846" wp14:editId="0787E89D">
+            <wp:extent cx="5734050" cy="4295775"/>
+            <wp:effectExtent l="0" t="0" r="0" b="9525"/>
+            <wp:docPr id="1045490736" name="Picture 6"/>
+            <wp:cNvGraphicFramePr>
+              <a:graphicFrameLocks xmlns:a="http://schemas.openxmlformats.org/drawingml/2006/main" noChangeAspect="1"/>
+            </wp:cNvGraphicFramePr>
+            <a:graphic xmlns:a="http://schemas.openxmlformats.org/drawingml/2006/main">
+              <a:graphicData uri="http://schemas.openxmlformats.org/drawingml/2006/picture">
+                <pic:pic xmlns:pic="http://schemas.openxmlformats.org/drawingml/2006/picture">
+                  <pic:nvPicPr>
+                    <pic:cNvPr id="0" name="Picture 6"/>
+                    <pic:cNvPicPr>
+                      <a:picLocks noChangeAspect="1" noChangeArrowheads="1"/>
+                    </pic:cNvPicPr>
+                  </pic:nvPicPr>
+                  <pic:blipFill>
+                    <a:blip r:embed="rId9">
+                      <a:extLst>
+                        <a:ext uri="{28A0092B-C50C-407E-A947-70E740481C1C}">
+                          <a14:useLocalDpi xmlns:a14="http://schemas.microsoft.com/office/drawing/2010/main" val="0"/>
+                        </a:ext>
+                      </a:extLst>
+                    </a:blip>
+                    <a:srcRect/>
+                    <a:stretch>
+                      <a:fillRect/>
+                    </a:stretch>
+                  </pic:blipFill>
+                  <pic:spPr bwMode="auto">
+                    <a:xfrm>
+                      <a:off x="0" y="0"/>
+                      <a:ext cx="5734050" cy="4295775"/>
+                    </a:xfrm>
+                    <a:prstGeom prst="rect">
+                      <a:avLst/>
+                    </a:prstGeom>
+                    <a:noFill/>
+                    <a:ln>
+                      <a:noFill/>
+                    </a:ln>
+                  </pic:spPr>
+                </pic:pic>
+              </a:graphicData>
+            </a:graphic>
+          </wp:inline>
+        </w:drawing>
+      </w:r>
+    </w:p>
     <w:p/>
+    <w:p>
+      <w:r>
+        <w:br w:type="page"/>
+      </w:r>
+    </w:p>
+    <w:p>
+      <w:pPr>
+        <w:pStyle w:val="Heading2"/>
+      </w:pPr>
+      <w:r>
+        <w:lastRenderedPageBreak/>
+        <w:t>Test Plan #1:</w:t>
+      </w:r>
+    </w:p>
     <w:p/>
     <w:sectPr>
       <w:pgSz w:w="11906" w:h="16838"/>

--- a/GDD but not a full GDD.docx
+++ b/GDD but not a full GDD.docx
@@ -771,6 +771,372 @@
         <w:t>Test Plan #1:</w:t>
       </w:r>
     </w:p>
+    <w:bookmarkStart w:id="2" w:name="_MON_1792584244"/>
+    <w:bookmarkEnd w:id="2"/>
+    <w:p>
+      <w:r>
+        <w:object w:dxaOrig="1539" w:dyaOrig="997" w14:anchorId="0D9CF6B7">
+          <v:shapetype id="_x0000_t75" coordsize="21600,21600" o:spt="75" o:preferrelative="t" path="m@4@5l@4@11@9@11@9@5xe" filled="f" stroked="f">
+            <v:stroke joinstyle="miter"/>
+            <v:formulas>
+              <v:f eqn="if lineDrawn pixelLineWidth 0"/>
+              <v:f eqn="sum @0 1 0"/>
+              <v:f eqn="sum 0 0 @1"/>
+              <v:f eqn="prod @2 1 2"/>
+              <v:f eqn="prod @3 21600 pixelWidth"/>
+              <v:f eqn="prod @3 21600 pixelHeight"/>
+              <v:f eqn="sum @0 0 1"/>
+              <v:f eqn="prod @6 1 2"/>
+              <v:f eqn="prod @7 21600 pixelWidth"/>
+              <v:f eqn="sum @8 21600 0"/>
+              <v:f eqn="prod @7 21600 pixelHeight"/>
+              <v:f eqn="sum @10 21600 0"/>
+            </v:formulas>
+            <v:path o:extrusionok="f" gradientshapeok="t" o:connecttype="rect"/>
+            <o:lock v:ext="edit" aspectratio="t"/>
+          </v:shapetype>
+          <v:shape id="_x0000_i1025" type="#_x0000_t75" style="width:77.25pt;height:49.5pt" o:ole="">
+            <v:imagedata r:id="rId10" o:title=""/>
+          </v:shape>
+          <o:OLEObject Type="Embed" ProgID="Word.Document.12" ShapeID="_x0000_i1025" DrawAspect="Icon" ObjectID="_1792585203" r:id="rId11">
+            <o:FieldCodes>\s</o:FieldCodes>
+          </o:OLEObject>
+        </w:object>
+      </w:r>
+    </w:p>
+    <w:p/>
+    <w:p>
+      <w:r>
+        <w:br w:type="page"/>
+      </w:r>
+    </w:p>
+    <w:p>
+      <w:pPr>
+        <w:pStyle w:val="Heading1"/>
+      </w:pPr>
+      <w:r>
+        <w:lastRenderedPageBreak/>
+        <w:t>Pass #2:</w:t>
+      </w:r>
+    </w:p>
+    <w:p>
+      <w:pPr>
+        <w:pStyle w:val="Heading2"/>
+      </w:pPr>
+      <w:r>
+        <w:t>UI (High):</w:t>
+      </w:r>
+    </w:p>
+    <w:p>
+      <w:pPr>
+        <w:pStyle w:val="Heading3"/>
+      </w:pPr>
+      <w:r>
+        <w:t>Main menu:</w:t>
+      </w:r>
+    </w:p>
+    <w:p/>
+    <w:p/>
+    <w:p/>
+    <w:p>
+      <w:pPr>
+        <w:pStyle w:val="Heading3"/>
+      </w:pPr>
+      <w:r>
+        <w:t>Pause menu:</w:t>
+      </w:r>
+    </w:p>
+    <w:p>
+      <w:r>
+        <w:drawing>
+          <wp:inline distT="0" distB="0" distL="0" distR="0" wp14:anchorId="6074FE9D" wp14:editId="7D3737D3">
+            <wp:extent cx="4648849" cy="4639322"/>
+            <wp:effectExtent l="0" t="0" r="0" b="8890"/>
+            <wp:docPr id="538248003" name="Picture 1" descr="A screenshot of a video game&#10;&#10;Description automatically generated"/>
+            <wp:cNvGraphicFramePr>
+              <a:graphicFrameLocks xmlns:a="http://schemas.openxmlformats.org/drawingml/2006/main" noChangeAspect="1"/>
+            </wp:cNvGraphicFramePr>
+            <a:graphic xmlns:a="http://schemas.openxmlformats.org/drawingml/2006/main">
+              <a:graphicData uri="http://schemas.openxmlformats.org/drawingml/2006/picture">
+                <pic:pic xmlns:pic="http://schemas.openxmlformats.org/drawingml/2006/picture">
+                  <pic:nvPicPr>
+                    <pic:cNvPr id="538248003" name="Picture 1" descr="A screenshot of a video game&#10;&#10;Description automatically generated"/>
+                    <pic:cNvPicPr/>
+                  </pic:nvPicPr>
+                  <pic:blipFill>
+                    <a:blip r:embed="rId12"/>
+                    <a:stretch>
+                      <a:fillRect/>
+                    </a:stretch>
+                  </pic:blipFill>
+                  <pic:spPr>
+                    <a:xfrm>
+                      <a:off x="0" y="0"/>
+                      <a:ext cx="4648849" cy="4639322"/>
+                    </a:xfrm>
+                    <a:prstGeom prst="rect">
+                      <a:avLst/>
+                    </a:prstGeom>
+                  </pic:spPr>
+                </pic:pic>
+              </a:graphicData>
+            </a:graphic>
+          </wp:inline>
+        </w:drawing>
+      </w:r>
+    </w:p>
+    <w:p/>
+    <w:p/>
+    <w:p>
+      <w:pPr>
+        <w:pStyle w:val="Heading3"/>
+      </w:pPr>
+      <w:r>
+        <w:lastRenderedPageBreak/>
+        <w:t>Inventory menu:</w:t>
+      </w:r>
+    </w:p>
+    <w:p>
+      <w:r>
+        <w:drawing>
+          <wp:inline distT="0" distB="0" distL="0" distR="0" wp14:anchorId="7AFC0920" wp14:editId="24ADA077">
+            <wp:extent cx="4686954" cy="4648849"/>
+            <wp:effectExtent l="0" t="0" r="0" b="0"/>
+            <wp:docPr id="821729493" name="Picture 1" descr="A screenshot of a computer&#10;&#10;Description automatically generated"/>
+            <wp:cNvGraphicFramePr>
+              <a:graphicFrameLocks xmlns:a="http://schemas.openxmlformats.org/drawingml/2006/main" noChangeAspect="1"/>
+            </wp:cNvGraphicFramePr>
+            <a:graphic xmlns:a="http://schemas.openxmlformats.org/drawingml/2006/main">
+              <a:graphicData uri="http://schemas.openxmlformats.org/drawingml/2006/picture">
+                <pic:pic xmlns:pic="http://schemas.openxmlformats.org/drawingml/2006/picture">
+                  <pic:nvPicPr>
+                    <pic:cNvPr id="821729493" name="Picture 1" descr="A screenshot of a computer&#10;&#10;Description automatically generated"/>
+                    <pic:cNvPicPr/>
+                  </pic:nvPicPr>
+                  <pic:blipFill>
+                    <a:blip r:embed="rId13"/>
+                    <a:stretch>
+                      <a:fillRect/>
+                    </a:stretch>
+                  </pic:blipFill>
+                  <pic:spPr>
+                    <a:xfrm>
+                      <a:off x="0" y="0"/>
+                      <a:ext cx="4686954" cy="4648849"/>
+                    </a:xfrm>
+                    <a:prstGeom prst="rect">
+                      <a:avLst/>
+                    </a:prstGeom>
+                  </pic:spPr>
+                </pic:pic>
+              </a:graphicData>
+            </a:graphic>
+          </wp:inline>
+        </w:drawing>
+      </w:r>
+    </w:p>
+    <w:p>
+      <w:r>
+        <w:lastRenderedPageBreak/>
+        <w:drawing>
+          <wp:inline distT="0" distB="0" distL="0" distR="0" wp14:anchorId="42A9DD9D" wp14:editId="7FF34AA1">
+            <wp:extent cx="4629796" cy="4629796"/>
+            <wp:effectExtent l="0" t="0" r="0" b="0"/>
+            <wp:docPr id="496026641" name="Picture 1" descr="A screenshot of a video game&#10;&#10;Description automatically generated"/>
+            <wp:cNvGraphicFramePr>
+              <a:graphicFrameLocks xmlns:a="http://schemas.openxmlformats.org/drawingml/2006/main" noChangeAspect="1"/>
+            </wp:cNvGraphicFramePr>
+            <a:graphic xmlns:a="http://schemas.openxmlformats.org/drawingml/2006/main">
+              <a:graphicData uri="http://schemas.openxmlformats.org/drawingml/2006/picture">
+                <pic:pic xmlns:pic="http://schemas.openxmlformats.org/drawingml/2006/picture">
+                  <pic:nvPicPr>
+                    <pic:cNvPr id="496026641" name="Picture 1" descr="A screenshot of a video game&#10;&#10;Description automatically generated"/>
+                    <pic:cNvPicPr/>
+                  </pic:nvPicPr>
+                  <pic:blipFill>
+                    <a:blip r:embed="rId14"/>
+                    <a:stretch>
+                      <a:fillRect/>
+                    </a:stretch>
+                  </pic:blipFill>
+                  <pic:spPr>
+                    <a:xfrm>
+                      <a:off x="0" y="0"/>
+                      <a:ext cx="4629796" cy="4629796"/>
+                    </a:xfrm>
+                    <a:prstGeom prst="rect">
+                      <a:avLst/>
+                    </a:prstGeom>
+                  </pic:spPr>
+                </pic:pic>
+              </a:graphicData>
+            </a:graphic>
+          </wp:inline>
+        </w:drawing>
+      </w:r>
+    </w:p>
+    <w:p/>
+    <w:p/>
+    <w:p>
+      <w:pPr>
+        <w:pStyle w:val="Heading3"/>
+      </w:pPr>
+      <w:r>
+        <w:lastRenderedPageBreak/>
+        <w:t>Document menu:</w:t>
+      </w:r>
+    </w:p>
+    <w:p>
+      <w:r>
+        <w:drawing>
+          <wp:inline distT="0" distB="0" distL="0" distR="0" wp14:anchorId="5B8C62B5" wp14:editId="0D5CC6EF">
+            <wp:extent cx="4610743" cy="4658375"/>
+            <wp:effectExtent l="0" t="0" r="0" b="8890"/>
+            <wp:docPr id="604947775" name="Picture 1" descr="A screenshot of a computer&#10;&#10;Description automatically generated"/>
+            <wp:cNvGraphicFramePr>
+              <a:graphicFrameLocks xmlns:a="http://schemas.openxmlformats.org/drawingml/2006/main" noChangeAspect="1"/>
+            </wp:cNvGraphicFramePr>
+            <a:graphic xmlns:a="http://schemas.openxmlformats.org/drawingml/2006/main">
+              <a:graphicData uri="http://schemas.openxmlformats.org/drawingml/2006/picture">
+                <pic:pic xmlns:pic="http://schemas.openxmlformats.org/drawingml/2006/picture">
+                  <pic:nvPicPr>
+                    <pic:cNvPr id="604947775" name="Picture 1" descr="A screenshot of a computer&#10;&#10;Description automatically generated"/>
+                    <pic:cNvPicPr/>
+                  </pic:nvPicPr>
+                  <pic:blipFill>
+                    <a:blip r:embed="rId15"/>
+                    <a:stretch>
+                      <a:fillRect/>
+                    </a:stretch>
+                  </pic:blipFill>
+                  <pic:spPr>
+                    <a:xfrm>
+                      <a:off x="0" y="0"/>
+                      <a:ext cx="4610743" cy="4658375"/>
+                    </a:xfrm>
+                    <a:prstGeom prst="rect">
+                      <a:avLst/>
+                    </a:prstGeom>
+                  </pic:spPr>
+                </pic:pic>
+              </a:graphicData>
+            </a:graphic>
+          </wp:inline>
+        </w:drawing>
+      </w:r>
+    </w:p>
+    <w:p>
+      <w:r>
+        <w:lastRenderedPageBreak/>
+        <w:drawing>
+          <wp:inline distT="0" distB="0" distL="0" distR="0" wp14:anchorId="69DD8EF6" wp14:editId="77B1E34F">
+            <wp:extent cx="4648849" cy="4639322"/>
+            <wp:effectExtent l="0" t="0" r="0" b="8890"/>
+            <wp:docPr id="1771293289" name="Picture 1" descr="A screenshot of a computer&#10;&#10;Description automatically generated"/>
+            <wp:cNvGraphicFramePr>
+              <a:graphicFrameLocks xmlns:a="http://schemas.openxmlformats.org/drawingml/2006/main" noChangeAspect="1"/>
+            </wp:cNvGraphicFramePr>
+            <a:graphic xmlns:a="http://schemas.openxmlformats.org/drawingml/2006/main">
+              <a:graphicData uri="http://schemas.openxmlformats.org/drawingml/2006/picture">
+                <pic:pic xmlns:pic="http://schemas.openxmlformats.org/drawingml/2006/picture">
+                  <pic:nvPicPr>
+                    <pic:cNvPr id="1771293289" name="Picture 1" descr="A screenshot of a computer&#10;&#10;Description automatically generated"/>
+                    <pic:cNvPicPr/>
+                  </pic:nvPicPr>
+                  <pic:blipFill>
+                    <a:blip r:embed="rId16"/>
+                    <a:stretch>
+                      <a:fillRect/>
+                    </a:stretch>
+                  </pic:blipFill>
+                  <pic:spPr>
+                    <a:xfrm>
+                      <a:off x="0" y="0"/>
+                      <a:ext cx="4648849" cy="4639322"/>
+                    </a:xfrm>
+                    <a:prstGeom prst="rect">
+                      <a:avLst/>
+                    </a:prstGeom>
+                  </pic:spPr>
+                </pic:pic>
+              </a:graphicData>
+            </a:graphic>
+          </wp:inline>
+        </w:drawing>
+      </w:r>
+    </w:p>
+    <w:p>
+      <w:r>
+        <w:lastRenderedPageBreak/>
+        <w:drawing>
+          <wp:inline distT="0" distB="0" distL="0" distR="0" wp14:anchorId="29A8DEA7" wp14:editId="16C22764">
+            <wp:extent cx="4591691" cy="4591691"/>
+            <wp:effectExtent l="0" t="0" r="0" b="0"/>
+            <wp:docPr id="51784398" name="Picture 1" descr="A screenshot of a computer&#10;&#10;Description automatically generated"/>
+            <wp:cNvGraphicFramePr>
+              <a:graphicFrameLocks xmlns:a="http://schemas.openxmlformats.org/drawingml/2006/main" noChangeAspect="1"/>
+            </wp:cNvGraphicFramePr>
+            <a:graphic xmlns:a="http://schemas.openxmlformats.org/drawingml/2006/main">
+              <a:graphicData uri="http://schemas.openxmlformats.org/drawingml/2006/picture">
+                <pic:pic xmlns:pic="http://schemas.openxmlformats.org/drawingml/2006/picture">
+                  <pic:nvPicPr>
+                    <pic:cNvPr id="51784398" name="Picture 1" descr="A screenshot of a computer&#10;&#10;Description automatically generated"/>
+                    <pic:cNvPicPr/>
+                  </pic:nvPicPr>
+                  <pic:blipFill>
+                    <a:blip r:embed="rId17"/>
+                    <a:stretch>
+                      <a:fillRect/>
+                    </a:stretch>
+                  </pic:blipFill>
+                  <pic:spPr>
+                    <a:xfrm>
+                      <a:off x="0" y="0"/>
+                      <a:ext cx="4591691" cy="4591691"/>
+                    </a:xfrm>
+                    <a:prstGeom prst="rect">
+                      <a:avLst/>
+                    </a:prstGeom>
+                  </pic:spPr>
+                </pic:pic>
+              </a:graphicData>
+            </a:graphic>
+          </wp:inline>
+        </w:drawing>
+      </w:r>
+    </w:p>
+    <w:p/>
+    <w:p>
+      <w:r>
+        <w:br w:type="page"/>
+      </w:r>
+    </w:p>
+    <w:p>
+      <w:pPr>
+        <w:pStyle w:val="Heading2"/>
+      </w:pPr>
+      <w:r>
+        <w:lastRenderedPageBreak/>
+        <w:t>Test Plan #2:</w:t>
+      </w:r>
+    </w:p>
+    <w:bookmarkStart w:id="3" w:name="_MON_1792585196"/>
+    <w:bookmarkEnd w:id="3"/>
+    <w:p>
+      <w:r>
+        <w:object w:dxaOrig="1539" w:dyaOrig="997" w14:anchorId="30637EAE">
+          <v:shape id="_x0000_i1026" type="#_x0000_t75" style="width:77.25pt;height:49.5pt" o:ole="">
+            <v:imagedata r:id="rId18" o:title=""/>
+          </v:shape>
+          <o:OLEObject Type="Embed" ProgID="Word.Document.12" ShapeID="_x0000_i1026" DrawAspect="Icon" ObjectID="_1792585204" r:id="rId19">
+            <o:FieldCodes>\s</o:FieldCodes>
+          </o:OLEObject>
+        </w:object>
+      </w:r>
+    </w:p>
+    <w:p/>
+    <w:p/>
+    <w:p/>
     <w:p/>
     <w:sectPr>
       <w:pgSz w:w="11906" w:h="16838"/>
